--- a/AssignmentDescription_[201277908].docx
+++ b/AssignmentDescription_[201277908].docx
@@ -659,7 +659,7 @@
           <w:sz w:val="24"/>
           <w:szCs w:val="24"/>
         </w:rPr>
-        <w:t xml:space="preserve">:  Repository name: Assessment1_201277908, </w:t>
+        <w:t xml:space="preserve">:  </w:t>
       </w:r>
       <w:hyperlink r:id="rId6" w:history="1">
         <w:r>
@@ -669,12 +669,111 @@
             <w:sz w:val="24"/>
             <w:szCs w:val="24"/>
           </w:rPr>
-          <w:t>https://github.com/nawfee/Assessment1_201277908</w:t>
+          <w:t>https://github.c</w:t>
+        </w:r>
+        <w:r>
+          <w:rPr>
+            <w:rStyle w:val="Hyperlink"/>
+            <w:rFonts w:ascii="Times New Roman" w:hAnsi="Times New Roman" w:cs="Times New Roman"/>
+            <w:sz w:val="24"/>
+            <w:szCs w:val="24"/>
+          </w:rPr>
+          <w:t>om/nawfee/GEOG5990M_-201277908-</w:t>
+        </w:r>
+        <w:r>
+          <w:rPr>
+            <w:rStyle w:val="Hyperlink"/>
+            <w:rFonts w:ascii="Times New Roman" w:hAnsi="Times New Roman" w:cs="Times New Roman"/>
+            <w:sz w:val="24"/>
+            <w:szCs w:val="24"/>
+          </w:rPr>
+          <w:t>Assessment2</w:t>
         </w:r>
       </w:hyperlink>
     </w:p>
     <w:p>
       <w:pPr>
+        <w:pStyle w:val="Heading3"/>
+        <w:shd w:val="clear" w:color="auto" w:fill="FFFFFF"/>
+        <w:spacing w:before="0" w:beforeAutospacing="0" w:after="0" w:afterAutospacing="0"/>
+        <w:rPr>
+          <w:rFonts w:ascii="Segoe UI" w:hAnsi="Segoe UI" w:cs="Segoe UI"/>
+          <w:color w:val="24292E"/>
+          <w:sz w:val="30"/>
+          <w:szCs w:val="30"/>
+        </w:rPr>
+      </w:pPr>
+      <w:r>
+        <w:rPr>
+          <w:sz w:val="24"/>
+          <w:szCs w:val="24"/>
+        </w:rPr>
+        <w:t>Reposit</w:t>
+      </w:r>
+      <w:r>
+        <w:rPr>
+          <w:sz w:val="24"/>
+          <w:szCs w:val="24"/>
+        </w:rPr>
+        <w:t xml:space="preserve">ory name: </w:t>
+      </w:r>
+      <w:bookmarkStart w:id="0" w:name="_GoBack"/>
+      <w:r>
+        <w:rPr>
+          <w:b w:val="0"/>
+          <w:color w:val="000000" w:themeColor="text1"/>
+          <w:sz w:val="24"/>
+          <w:szCs w:val="30"/>
+        </w:rPr>
+        <w:fldChar w:fldCharType="begin"/>
+      </w:r>
+      <w:r>
+        <w:rPr>
+          <w:b w:val="0"/>
+          <w:color w:val="000000" w:themeColor="text1"/>
+          <w:sz w:val="24"/>
+          <w:szCs w:val="30"/>
+        </w:rPr>
+        <w:instrText xml:space="preserve"> HYPERLINK "https://github.com/nawfee/GEOG5990M_-201277908-_Assessment2" </w:instrText>
+      </w:r>
+      <w:r>
+        <w:rPr>
+          <w:b w:val="0"/>
+          <w:color w:val="000000" w:themeColor="text1"/>
+          <w:sz w:val="24"/>
+          <w:szCs w:val="30"/>
+        </w:rPr>
+        <w:fldChar w:fldCharType="separate"/>
+      </w:r>
+      <w:r>
+        <w:rPr>
+          <w:rStyle w:val="Hyperlink"/>
+          <w:b w:val="0"/>
+          <w:color w:val="000000" w:themeColor="text1"/>
+          <w:sz w:val="24"/>
+          <w:szCs w:val="30"/>
+        </w:rPr>
+        <w:t>GEOG5990M_-201277908-_Assessment2</w:t>
+      </w:r>
+      <w:r>
+        <w:rPr>
+          <w:b w:val="0"/>
+          <w:color w:val="000000" w:themeColor="text1"/>
+          <w:sz w:val="24"/>
+          <w:szCs w:val="30"/>
+        </w:rPr>
+        <w:fldChar w:fldCharType="end"/>
+      </w:r>
+      <w:bookmarkEnd w:id="0"/>
+    </w:p>
+    <w:p>
+      <w:pPr>
+        <w:spacing w:after="0" w:line="240" w:lineRule="auto"/>
+      </w:pPr>
+    </w:p>
+    <w:p>
+      <w:pPr>
+        <w:spacing w:after="0" w:line="240" w:lineRule="auto"/>
         <w:rPr>
           <w:rFonts w:ascii="Times New Roman" w:hAnsi="Times New Roman" w:cs="Times New Roman"/>
           <w:color w:val="000000" w:themeColor="text1"/>
@@ -3348,43 +3447,7 @@
           <w:sz w:val="24"/>
           <w:szCs w:val="24"/>
         </w:rPr>
-        <w:t xml:space="preserve"> T</w:t>
-      </w:r>
-      <w:r>
-        <w:rPr>
-          <w:rFonts w:ascii="Times New Roman" w:hAnsi="Times New Roman" w:cs="Times New Roman"/>
-          <w:color w:val="000000" w:themeColor="text1"/>
-          <w:sz w:val="24"/>
-          <w:szCs w:val="24"/>
-        </w:rPr>
-        <w:t>he image</w:t>
-      </w:r>
-      <w:r>
-        <w:rPr>
-          <w:rFonts w:ascii="Times New Roman" w:hAnsi="Times New Roman" w:cs="Times New Roman"/>
-          <w:color w:val="000000" w:themeColor="text1"/>
-          <w:sz w:val="24"/>
-          <w:szCs w:val="24"/>
-        </w:rPr>
-        <w:t>s</w:t>
-      </w:r>
-      <w:r>
-        <w:rPr>
-          <w:rFonts w:ascii="Times New Roman" w:hAnsi="Times New Roman" w:cs="Times New Roman"/>
-          <w:color w:val="000000" w:themeColor="text1"/>
-          <w:sz w:val="24"/>
-          <w:szCs w:val="24"/>
-        </w:rPr>
-        <w:t xml:space="preserve"> of radar and lidar data is displ</w:t>
-      </w:r>
-      <w:r>
-        <w:rPr>
-          <w:rFonts w:ascii="Times New Roman" w:hAnsi="Times New Roman" w:cs="Times New Roman"/>
-          <w:color w:val="000000" w:themeColor="text1"/>
-          <w:sz w:val="24"/>
-          <w:szCs w:val="24"/>
-        </w:rPr>
-        <w:t xml:space="preserve">ayed in the </w:t>
+        <w:t xml:space="preserve"> The images of radar and lidar data is displayed in the </w:t>
       </w:r>
       <w:proofErr w:type="spellStart"/>
       <w:r>
@@ -3406,8 +3469,6 @@
         </w:rPr>
         <w:t xml:space="preserve"> console as well.</w:t>
       </w:r>
-      <w:bookmarkStart w:id="0" w:name="_GoBack"/>
-      <w:bookmarkEnd w:id="0"/>
     </w:p>
     <w:p>
       <w:pPr>
@@ -5674,6 +5735,26 @@
     <w:name w:val="Normal"/>
     <w:qFormat/>
   </w:style>
+  <w:style w:type="paragraph" w:styleId="Heading3">
+    <w:name w:val="heading 3"/>
+    <w:basedOn w:val="Normal"/>
+    <w:link w:val="Heading3Char"/>
+    <w:uiPriority w:val="9"/>
+    <w:qFormat/>
+    <w:rsid w:val="00F555FE"/>
+    <w:pPr>
+      <w:spacing w:before="100" w:beforeAutospacing="1" w:after="100" w:afterAutospacing="1" w:line="240" w:lineRule="auto"/>
+      <w:outlineLvl w:val="2"/>
+    </w:pPr>
+    <w:rPr>
+      <w:rFonts w:ascii="Times New Roman" w:eastAsia="Times New Roman" w:hAnsi="Times New Roman" w:cs="Times New Roman"/>
+      <w:b/>
+      <w:bCs/>
+      <w:sz w:val="27"/>
+      <w:szCs w:val="27"/>
+      <w:lang w:eastAsia="en-GB"/>
+    </w:rPr>
+  </w:style>
   <w:style w:type="character" w:default="1" w:styleId="DefaultParagraphFont">
     <w:name w:val="Default Paragraph Font"/>
     <w:uiPriority w:val="1"/>
@@ -5753,6 +5834,21 @@
         <w:insideV w:val="single" w:sz="4" w:space="0" w:color="auto"/>
       </w:tblBorders>
     </w:tblPr>
+  </w:style>
+  <w:style w:type="character" w:customStyle="1" w:styleId="Heading3Char">
+    <w:name w:val="Heading 3 Char"/>
+    <w:basedOn w:val="DefaultParagraphFont"/>
+    <w:link w:val="Heading3"/>
+    <w:uiPriority w:val="9"/>
+    <w:rsid w:val="00F555FE"/>
+    <w:rPr>
+      <w:rFonts w:ascii="Times New Roman" w:eastAsia="Times New Roman" w:hAnsi="Times New Roman" w:cs="Times New Roman"/>
+      <w:b/>
+      <w:bCs/>
+      <w:sz w:val="27"/>
+      <w:szCs w:val="27"/>
+      <w:lang w:eastAsia="en-GB"/>
+    </w:rPr>
   </w:style>
 </w:styles>
 </file>
